--- a/moodle Submit/Assignment 8/Assignment 8.docx
+++ b/moodle Submit/Assignment 8/Assignment 8.docx
@@ -3521,21 +3521,26 @@
       </w:r>
     </w:p>
     <w:p/>
-    <w:p>
-      <w:bookmarkStart w:id="0" w:name="_GoBack"/>
-      <w:bookmarkEnd w:id="0"/>
+    <w:p/>
+    <w:p/>
+    <w:p/>
+    <w:p/>
+    <w:p/>
+    <w:p/>
+    <w:p/>
+    <w:p>
       <w:r>
         <w:rPr>
           <w:noProof/>
         </w:rPr>
         <w:drawing>
-          <wp:anchor distT="0" distB="0" distL="114300" distR="114300" simplePos="0" relativeHeight="251658240" behindDoc="0" locked="0" layoutInCell="1" allowOverlap="1" wp14:anchorId="3AB4AC18" wp14:editId="0C1AED8A">
+          <wp:anchor distT="0" distB="0" distL="114300" distR="114300" simplePos="0" relativeHeight="251658240" behindDoc="0" locked="0" layoutInCell="1" allowOverlap="1" wp14:anchorId="3AB4AC18" wp14:editId="6176626A">
             <wp:simplePos x="0" y="0"/>
             <wp:positionH relativeFrom="margin">
               <wp:align>left</wp:align>
             </wp:positionH>
             <wp:positionV relativeFrom="paragraph">
-              <wp:posOffset>-759460</wp:posOffset>
+              <wp:posOffset>-334010</wp:posOffset>
             </wp:positionV>
             <wp:extent cx="3517900" cy="6264275"/>
             <wp:effectExtent l="0" t="1588" r="4763" b="4762"/>
@@ -3589,6 +3594,68 @@
               <wp14:pctHeight>0</wp14:pctHeight>
             </wp14:sizeRelV>
           </wp:anchor>
+        </w:drawing>
+      </w:r>
+    </w:p>
+    <w:p/>
+    <w:p/>
+    <w:p/>
+    <w:p>
+      <w:bookmarkStart w:id="0" w:name="_GoBack"/>
+      <w:bookmarkEnd w:id="0"/>
+    </w:p>
+    <w:p>
+      <w:r>
+        <w:rPr>
+          <w:noProof/>
+        </w:rPr>
+        <w:drawing>
+          <wp:inline distT="0" distB="0" distL="0" distR="0" wp14:anchorId="3EC39A1E" wp14:editId="432749E6">
+            <wp:extent cx="4320540" cy="9136380"/>
+            <wp:effectExtent l="0" t="0" r="3810" b="7620"/>
+            <wp:docPr id="2" name="Picture 2"/>
+            <wp:cNvGraphicFramePr>
+              <a:graphicFrameLocks xmlns:a="http://schemas.openxmlformats.org/drawingml/2006/main" noChangeAspect="1"/>
+            </wp:cNvGraphicFramePr>
+            <a:graphic xmlns:a="http://schemas.openxmlformats.org/drawingml/2006/main">
+              <a:graphicData uri="http://schemas.openxmlformats.org/drawingml/2006/picture">
+                <pic:pic xmlns:pic="http://schemas.openxmlformats.org/drawingml/2006/picture">
+                  <pic:nvPicPr>
+                    <pic:cNvPr id="0" name="Picture 1"/>
+                    <pic:cNvPicPr>
+                      <a:picLocks noChangeAspect="1" noChangeArrowheads="1"/>
+                    </pic:cNvPicPr>
+                  </pic:nvPicPr>
+                  <pic:blipFill>
+                    <a:blip r:embed="rId5" cstate="print">
+                      <a:extLst>
+                        <a:ext uri="{28A0092B-C50C-407E-A947-70E740481C1C}">
+                          <a14:useLocalDpi xmlns:a14="http://schemas.microsoft.com/office/drawing/2010/main" val="0"/>
+                        </a:ext>
+                      </a:extLst>
+                    </a:blip>
+                    <a:srcRect/>
+                    <a:stretch>
+                      <a:fillRect/>
+                    </a:stretch>
+                  </pic:blipFill>
+                  <pic:spPr bwMode="auto">
+                    <a:xfrm>
+                      <a:off x="0" y="0"/>
+                      <a:ext cx="4320540" cy="9136380"/>
+                    </a:xfrm>
+                    <a:prstGeom prst="rect">
+                      <a:avLst/>
+                    </a:prstGeom>
+                    <a:noFill/>
+                    <a:ln>
+                      <a:noFill/>
+                    </a:ln>
+                  </pic:spPr>
+                </pic:pic>
+              </a:graphicData>
+            </a:graphic>
+          </wp:inline>
         </w:drawing>
       </w:r>
     </w:p>
